--- a/linux.docx
+++ b/linux.docx
@@ -1710,6 +1710,127 @@
     <w:p>
       <w:pPr>
         <w:rPr>
+          <w:rFonts w:hint="eastAsia" w:eastAsiaTheme="minorEastAsia"/>
+          <w:lang w:eastAsia="zh-CN"/>
+        </w:rPr>
+      </w:pPr>
+      <w:r>
+        <w:rPr>
+          <w:rFonts w:hint="eastAsia"/>
+          <w:lang w:val="en-US" w:eastAsia="zh-CN"/>
+        </w:rPr>
+        <w:t>windows下杀进程</w:t>
+      </w:r>
+      <w:r>
+        <w:rPr>
+          <w:rFonts w:hint="eastAsia"/>
+        </w:rPr>
+        <w:br w:type="textWrapping"/>
+      </w:r>
+      <w:r>
+        <w:rPr>
+          <w:rFonts w:hint="eastAsia"/>
+          <w:lang w:val="en-US" w:eastAsia="zh-CN"/>
+        </w:rPr>
+        <w:t>1、</w:t>
+      </w:r>
+      <w:r>
+        <w:rPr>
+          <w:rFonts w:hint="eastAsia"/>
+        </w:rPr>
+        <w:t>netstat -ano | findstr 80 //列出进程极其占用的端口</w:t>
+      </w:r>
+      <w:r>
+        <w:rPr>
+          <w:rFonts w:hint="eastAsia"/>
+          <w:lang w:val="en-US" w:eastAsia="zh-CN"/>
+        </w:rPr>
+        <w:t xml:space="preserve"> </w:t>
+      </w:r>
+    </w:p>
+    <w:p>
+      <w:pPr>
+        <w:rPr>
+          <w:rFonts w:hint="eastAsia"/>
+        </w:rPr>
+      </w:pPr>
+      <w:r>
+        <w:rPr>
+          <w:rFonts w:hint="eastAsia"/>
+          <w:lang w:val="en-US" w:eastAsia="zh-CN"/>
+        </w:rPr>
+        <w:t>2、</w:t>
+      </w:r>
+      <w:r>
+        <w:rPr>
+          <w:rFonts w:hint="eastAsia"/>
+        </w:rPr>
+        <w:t xml:space="preserve">tasklist | findstr </w:t>
+      </w:r>
+      <w:r>
+        <w:rPr>
+          <w:rFonts w:hint="eastAsia"/>
+          <w:lang w:val="en-US" w:eastAsia="zh-CN"/>
+        </w:rPr>
+        <w:t>8080</w:t>
+      </w:r>
+      <w:r>
+        <w:rPr>
+          <w:rFonts w:hint="eastAsia"/>
+        </w:rPr>
+        <w:t>据进程号寻找进程名称</w:t>
+      </w:r>
+    </w:p>
+    <w:p>
+      <w:pPr>
+        <w:rPr>
+          <w:rFonts w:hint="eastAsia"/>
+        </w:rPr>
+      </w:pPr>
+      <w:r>
+        <w:rPr>
+          <w:rFonts w:hint="eastAsia"/>
+          <w:lang w:val="en-US" w:eastAsia="zh-CN"/>
+        </w:rPr>
+        <w:t>3、</w:t>
+      </w:r>
+      <w:r>
+        <w:rPr>
+          <w:rFonts w:hint="eastAsia"/>
+        </w:rPr>
+        <w:t>taskkill -PID &lt;进程号&gt; -F //强制关闭某个进程</w:t>
+      </w:r>
+      <w:r>
+        <w:rPr>
+          <w:rFonts w:hint="eastAsia"/>
+        </w:rPr>
+        <w:br w:type="textWrapping"/>
+      </w:r>
+      <w:r>
+        <w:rPr>
+          <w:rFonts w:hint="eastAsia"/>
+        </w:rPr>
+        <w:t>这样就把占用8080端口的进程给干掉了，终于可以愉快的不用重启电脑了</w:t>
+      </w:r>
+      <w:r>
+        <w:rPr>
+          <w:rFonts w:hint="eastAsia"/>
+          <w:lang w:eastAsia="zh-CN"/>
+        </w:rPr>
+        <w:t>，第二步可以省略</w:t>
+      </w:r>
+      <w:bookmarkStart w:id="0" w:name="_GoBack"/>
+      <w:bookmarkEnd w:id="0"/>
+      <w:r>
+        <w:rPr>
+          <w:rFonts w:hint="eastAsia"/>
+        </w:rPr>
+        <w:t>。</w:t>
+      </w:r>
+    </w:p>
+    <w:p>
+      <w:pPr>
+        <w:rPr>
           <w:rFonts w:hint="eastAsia"/>
           <w:lang w:val="en-US" w:eastAsia="zh-CN"/>
         </w:rPr>
@@ -1786,8 +1907,6 @@
           <w:lang w:val="en-US" w:eastAsia="zh-CN"/>
         </w:rPr>
       </w:pPr>
-      <w:bookmarkStart w:id="0" w:name="_GoBack"/>
-      <w:bookmarkEnd w:id="0"/>
     </w:p>
     <w:p>
       <w:pPr>
